--- a/Temp/_Курсач/_Стрельцов Егор Михайлович/Стрельцов Егор Михайлович.docx
+++ b/Temp/_Курсач/_Стрельцов Егор Михайлович/Стрельцов Егор Михайлович.docx
@@ -1,6 +1,6 @@
 
 <file path=word/document.xml><?xml version="1.0" encoding="utf-8"?>
-<w:document xmlns:wpc="http://schemas.microsoft.com/office/word/2010/wordprocessingCanvas" xmlns:cx="http://schemas.microsoft.com/office/drawing/2014/chartex" xmlns:cx1="http://schemas.microsoft.com/office/drawing/2015/9/8/chartex" xmlns:cx2="http://schemas.microsoft.com/office/drawing/2015/10/21/chartex" xmlns:cx3="http://schemas.microsoft.com/office/drawing/2016/5/9/chartex" xmlns:cx4="http://schemas.microsoft.com/office/drawing/2016/5/10/chartex" xmlns:cx5="http://schemas.microsoft.com/office/drawing/2016/5/11/chartex" xmlns:cx6="http://schemas.microsoft.com/office/drawing/2016/5/12/chartex" xmlns:cx7="http://schemas.microsoft.com/office/drawing/2016/5/13/chartex" xmlns:cx8="http://schemas.microsoft.com/office/drawing/2016/5/14/chartex" xmlns:mc="http://schemas.openxmlformats.org/markup-compatibility/2006" xmlns:aink="http://schemas.microsoft.com/office/drawing/2016/ink" xmlns:am3d="http://schemas.microsoft.com/office/drawing/2017/model3d" xmlns:o="urn:schemas-microsoft-com:office:office" xmlns:r="http://schemas.openxmlformats.org/officeDocument/2006/relationships" xmlns:m="http://schemas.openxmlformats.org/officeDocument/2006/math" xmlns:v="urn:schemas-microsoft-com:vml" xmlns:wp14="http://schemas.microsoft.com/office/word/2010/wordprocessingDrawing" xmlns:wp="http://schemas.openxmlformats.org/drawingml/2006/wordprocessingDrawing" xmlns:w10="urn:schemas-microsoft-com:office:word" xmlns:w="http://schemas.openxmlformats.org/wordprocessingml/2006/main" xmlns:w14="http://schemas.microsoft.com/office/word/2010/wordml" xmlns:w15="http://schemas.microsoft.com/office/word/2012/wordml" xmlns:w16cex="http://schemas.microsoft.com/office/word/2018/wordml/cex" xmlns:w16cid="http://schemas.microsoft.com/office/word/2016/wordml/cid" xmlns:w16="http://schemas.microsoft.com/office/word/2018/wordml" xmlns:w16sdtdh="http://schemas.microsoft.com/office/word/2020/wordml/sdtdatahash" xmlns:w16se="http://schemas.microsoft.com/office/word/2015/wordml/symex" xmlns:wpg="http://schemas.microsoft.com/office/word/2010/wordprocessingGroup" xmlns:wpi="http://schemas.microsoft.com/office/word/2010/wordprocessingInk" xmlns:wne="http://schemas.microsoft.com/office/word/2006/wordml" xmlns:wps="http://schemas.microsoft.com/office/word/2010/wordprocessingShape" mc:Ignorable="w14 w15 w16se w16cid w16 w16cex w16sdtdh wp14">
+<w:document xmlns:wpc="http://schemas.microsoft.com/office/word/2010/wordprocessingCanvas" xmlns:mc="http://schemas.openxmlformats.org/markup-compatibility/2006" xmlns:o="urn:schemas-microsoft-com:office:office" xmlns:r="http://schemas.openxmlformats.org/officeDocument/2006/relationships" xmlns:m="http://schemas.openxmlformats.org/officeDocument/2006/math" xmlns:v="urn:schemas-microsoft-com:vml" xmlns:wp14="http://schemas.microsoft.com/office/word/2010/wordprocessingDrawing" xmlns:wp="http://schemas.openxmlformats.org/drawingml/2006/wordprocessingDrawing" xmlns:w10="urn:schemas-microsoft-com:office:word" xmlns:w="http://schemas.openxmlformats.org/wordprocessingml/2006/main" xmlns:w14="http://schemas.microsoft.com/office/word/2010/wordml" xmlns:w15="http://schemas.microsoft.com/office/word/2012/wordml" xmlns:wpg="http://schemas.microsoft.com/office/word/2010/wordprocessingGroup" xmlns:wpi="http://schemas.microsoft.com/office/word/2010/wordprocessingInk" xmlns:wne="http://schemas.microsoft.com/office/word/2006/wordml" xmlns:wps="http://schemas.microsoft.com/office/word/2010/wordprocessingShape" mc:Ignorable="w14 w15 wp14">
   <w:body>
     <w:p>
       <w:pPr>
@@ -16,6 +16,7 @@
       <w:r>
         <w:rPr>
           <w:noProof/>
+          <w:lang w:eastAsia="ru-RU"/>
         </w:rPr>
         <w:drawing>
           <wp:anchor distT="0" distB="0" distL="114300" distR="114300" simplePos="0" relativeHeight="251657216" behindDoc="0" locked="0" layoutInCell="1" allowOverlap="1" wp14:anchorId="0C56BFAC" wp14:editId="61343BB4">
@@ -80,6 +81,7 @@
       <w:r>
         <w:rPr>
           <w:noProof/>
+          <w:lang w:eastAsia="ru-RU"/>
         </w:rPr>
         <w:drawing>
           <wp:anchor distT="0" distB="0" distL="114300" distR="114300" simplePos="0" relativeHeight="251658240" behindDoc="0" locked="0" layoutInCell="1" allowOverlap="1" wp14:anchorId="7703D9A9" wp14:editId="0CB1E488">
@@ -251,10 +253,10 @@
         <w:tblLook w:val="04A0" w:firstRow="1" w:lastRow="0" w:firstColumn="1" w:lastColumn="0" w:noHBand="0" w:noVBand="1"/>
       </w:tblPr>
       <w:tblGrid>
-        <w:gridCol w:w="2364"/>
-        <w:gridCol w:w="2308"/>
-        <w:gridCol w:w="2334"/>
-        <w:gridCol w:w="2349"/>
+        <w:gridCol w:w="2348"/>
+        <w:gridCol w:w="2381"/>
+        <w:gridCol w:w="2301"/>
+        <w:gridCol w:w="2325"/>
       </w:tblGrid>
       <w:tr>
         <w:tc>
@@ -299,6 +301,13 @@
                 <w:szCs w:val="24"/>
               </w:rPr>
             </w:pPr>
+            <w:r>
+              <w:rPr>
+                <w:sz w:val="24"/>
+                <w:szCs w:val="24"/>
+              </w:rPr>
+              <w:t>09.02.07 Информационные системы и программирование</w:t>
+            </w:r>
           </w:p>
         </w:tc>
         <w:tc>
@@ -344,6 +353,23 @@
                 <w:szCs w:val="24"/>
               </w:rPr>
             </w:pPr>
+            <w:r>
+              <w:rPr>
+                <w:sz w:val="24"/>
+                <w:szCs w:val="24"/>
+              </w:rPr>
+              <w:t>Цифровой Экономики</w:t>
+            </w:r>
+            <w:bookmarkStart w:id="0" w:name="_GoBack"/>
+            <w:bookmarkEnd w:id="0"/>
+            <w:r>
+              <w:rPr>
+                <w:sz w:val="24"/>
+                <w:szCs w:val="24"/>
+              </w:rPr>
+              <w:br/>
+              <w:t>ЦЭ</w:t>
+            </w:r>
           </w:p>
         </w:tc>
       </w:tr>
@@ -816,7 +842,7 @@
                 <w:sz w:val="28"/>
                 <w:szCs w:val="28"/>
                 <w:u w:val="single"/>
-                <w:lang w:val="en-US"/>
+                <w:lang w:eastAsia="ru-RU"/>
               </w:rPr>
               <w:drawing>
                 <wp:inline distT="0" distB="0" distL="0" distR="0" wp14:anchorId="53811CE3" wp14:editId="1B3E06B6">
@@ -4130,7 +4156,7 @@
           <w:color w:val="404040"/>
           <w:sz w:val="28"/>
           <w:szCs w:val="28"/>
-          <w:lang w:val="en-US" w:eastAsia="ru-RU"/>
+          <w:lang w:eastAsia="ru-RU"/>
         </w:rPr>
         <w:drawing>
           <wp:inline distT="0" distB="0" distL="0" distR="0" wp14:anchorId="2684B51E" wp14:editId="5382EC54">
@@ -4449,7 +4475,7 @@
           <w:color w:val="404040"/>
           <w:sz w:val="28"/>
           <w:szCs w:val="28"/>
-          <w:lang w:val="en-US" w:eastAsia="ru-RU"/>
+          <w:lang w:eastAsia="ru-RU"/>
         </w:rPr>
         <w:drawing>
           <wp:inline distT="0" distB="0" distL="0" distR="0" wp14:anchorId="164EDB15" wp14:editId="05BFDD3D">
@@ -9169,6 +9195,7 @@
           <w:noProof/>
           <w:sz w:val="28"/>
           <w:szCs w:val="28"/>
+          <w:lang w:eastAsia="ru-RU"/>
         </w:rPr>
         <w:drawing>
           <wp:inline distT="0" distB="0" distL="0" distR="0" wp14:anchorId="37285BDA" wp14:editId="26943FE5">
@@ -9664,6 +9691,7 @@
           <w:noProof/>
           <w:sz w:val="28"/>
           <w:szCs w:val="28"/>
+          <w:lang w:eastAsia="ru-RU"/>
         </w:rPr>
         <w:lastRenderedPageBreak/>
         <w:drawing>
@@ -9787,6 +9815,7 @@
           <w:noProof/>
           <w:sz w:val="28"/>
           <w:szCs w:val="28"/>
+          <w:lang w:eastAsia="ru-RU"/>
         </w:rPr>
         <w:lastRenderedPageBreak/>
         <w:drawing>
@@ -17334,7 +17363,7 @@
 </file>
 
 <file path=word/numbering.xml><?xml version="1.0" encoding="utf-8"?>
-<w:numbering xmlns:wpc="http://schemas.microsoft.com/office/word/2010/wordprocessingCanvas" xmlns:cx="http://schemas.microsoft.com/office/drawing/2014/chartex" xmlns:cx1="http://schemas.microsoft.com/office/drawing/2015/9/8/chartex" xmlns:cx2="http://schemas.microsoft.com/office/drawing/2015/10/21/chartex" xmlns:cx3="http://schemas.microsoft.com/office/drawing/2016/5/9/chartex" xmlns:cx4="http://schemas.microsoft.com/office/drawing/2016/5/10/chartex" xmlns:cx5="http://schemas.microsoft.com/office/drawing/2016/5/11/chartex" xmlns:cx6="http://schemas.microsoft.com/office/drawing/2016/5/12/chartex" xmlns:cx7="http://schemas.microsoft.com/office/drawing/2016/5/13/chartex" xmlns:cx8="http://schemas.microsoft.com/office/drawing/2016/5/14/chartex" xmlns:mc="http://schemas.openxmlformats.org/markup-compatibility/2006" xmlns:aink="http://schemas.microsoft.com/office/drawing/2016/ink" xmlns:am3d="http://schemas.microsoft.com/office/drawing/2017/model3d" xmlns:o="urn:schemas-microsoft-com:office:office" xmlns:r="http://schemas.openxmlformats.org/officeDocument/2006/relationships" xmlns:m="http://schemas.openxmlformats.org/officeDocument/2006/math" xmlns:v="urn:schemas-microsoft-com:vml" xmlns:wp14="http://schemas.microsoft.com/office/word/2010/wordprocessingDrawing" xmlns:wp="http://schemas.openxmlformats.org/drawingml/2006/wordprocessingDrawing" xmlns:w10="urn:schemas-microsoft-com:office:word" xmlns:w="http://schemas.openxmlformats.org/wordprocessingml/2006/main" xmlns:w14="http://schemas.microsoft.com/office/word/2010/wordml" xmlns:w15="http://schemas.microsoft.com/office/word/2012/wordml" xmlns:w16cex="http://schemas.microsoft.com/office/word/2018/wordml/cex" xmlns:w16cid="http://schemas.microsoft.com/office/word/2016/wordml/cid" xmlns:w16="http://schemas.microsoft.com/office/word/2018/wordml" xmlns:w16sdtdh="http://schemas.microsoft.com/office/word/2020/wordml/sdtdatahash" xmlns:w16se="http://schemas.microsoft.com/office/word/2015/wordml/symex" xmlns:wpg="http://schemas.microsoft.com/office/word/2010/wordprocessingGroup" xmlns:wpi="http://schemas.microsoft.com/office/word/2010/wordprocessingInk" xmlns:wne="http://schemas.microsoft.com/office/word/2006/wordml" xmlns:wps="http://schemas.microsoft.com/office/word/2010/wordprocessingShape" mc:Ignorable="w14 w15 w16se w16cid w16 w16cex w16sdtdh wp14">
+<w:numbering xmlns:wpc="http://schemas.microsoft.com/office/word/2010/wordprocessingCanvas" xmlns:mc="http://schemas.openxmlformats.org/markup-compatibility/2006" xmlns:o="urn:schemas-microsoft-com:office:office" xmlns:r="http://schemas.openxmlformats.org/officeDocument/2006/relationships" xmlns:m="http://schemas.openxmlformats.org/officeDocument/2006/math" xmlns:v="urn:schemas-microsoft-com:vml" xmlns:wp14="http://schemas.microsoft.com/office/word/2010/wordprocessingDrawing" xmlns:wp="http://schemas.openxmlformats.org/drawingml/2006/wordprocessingDrawing" xmlns:w10="urn:schemas-microsoft-com:office:word" xmlns:w="http://schemas.openxmlformats.org/wordprocessingml/2006/main" xmlns:w14="http://schemas.microsoft.com/office/word/2010/wordml" xmlns:w15="http://schemas.microsoft.com/office/word/2012/wordml" xmlns:wpg="http://schemas.microsoft.com/office/word/2010/wordprocessingGroup" xmlns:wpi="http://schemas.microsoft.com/office/word/2010/wordprocessingInk" xmlns:wne="http://schemas.microsoft.com/office/word/2006/wordml" xmlns:wps="http://schemas.microsoft.com/office/word/2010/wordprocessingShape" mc:Ignorable="w14 w15 wp14">
   <w:abstractNum w:abstractNumId="0" w15:restartNumberingAfterBreak="0">
     <w:nsid w:val="00B31277"/>
     <w:multiLevelType w:val="multilevel"/>
@@ -24564,7 +24593,7 @@
 </file>
 
 <file path=word/styles.xml><?xml version="1.0" encoding="utf-8"?>
-<w:styles xmlns:mc="http://schemas.openxmlformats.org/markup-compatibility/2006" xmlns:r="http://schemas.openxmlformats.org/officeDocument/2006/relationships" xmlns:w="http://schemas.openxmlformats.org/wordprocessingml/2006/main" xmlns:w14="http://schemas.microsoft.com/office/word/2010/wordml" xmlns:w15="http://schemas.microsoft.com/office/word/2012/wordml" xmlns:w16cex="http://schemas.microsoft.com/office/word/2018/wordml/cex" xmlns:w16cid="http://schemas.microsoft.com/office/word/2016/wordml/cid" xmlns:w16="http://schemas.microsoft.com/office/word/2018/wordml" xmlns:w16sdtdh="http://schemas.microsoft.com/office/word/2020/wordml/sdtdatahash" xmlns:w16se="http://schemas.microsoft.com/office/word/2015/wordml/symex" mc:Ignorable="w14 w15 w16se w16cid w16 w16cex w16sdtdh">
+<w:styles xmlns:mc="http://schemas.openxmlformats.org/markup-compatibility/2006" xmlns:r="http://schemas.openxmlformats.org/officeDocument/2006/relationships" xmlns:w="http://schemas.openxmlformats.org/wordprocessingml/2006/main" xmlns:w14="http://schemas.microsoft.com/office/word/2010/wordml" xmlns:w15="http://schemas.microsoft.com/office/word/2012/wordml" mc:Ignorable="w14 w15">
   <w:docDefaults>
     <w:rPrDefault>
       <w:rPr>
@@ -24580,7 +24609,7 @@
       </w:pPr>
     </w:pPrDefault>
   </w:docDefaults>
-  <w:latentStyles w:defLockedState="0" w:defUIPriority="99" w:defSemiHidden="0" w:defUnhideWhenUsed="0" w:defQFormat="0" w:count="376">
+  <w:latentStyles w:defLockedState="0" w:defUIPriority="99" w:defSemiHidden="0" w:defUnhideWhenUsed="0" w:defQFormat="0" w:count="371">
     <w:lsdException w:name="Normal" w:uiPriority="0" w:qFormat="1"/>
     <w:lsdException w:name="heading 1" w:uiPriority="9" w:qFormat="1"/>
     <w:lsdException w:name="heading 2" w:semiHidden="1" w:uiPriority="9" w:unhideWhenUsed="1" w:qFormat="1"/>
@@ -24952,11 +24981,6 @@
     <w:lsdException w:name="List Table 5 Dark Accent 6" w:uiPriority="50"/>
     <w:lsdException w:name="List Table 6 Colorful Accent 6" w:uiPriority="51"/>
     <w:lsdException w:name="List Table 7 Colorful Accent 6" w:uiPriority="52"/>
-    <w:lsdException w:name="Mention" w:semiHidden="1" w:unhideWhenUsed="1"/>
-    <w:lsdException w:name="Smart Hyperlink" w:semiHidden="1" w:unhideWhenUsed="1"/>
-    <w:lsdException w:name="Hashtag" w:semiHidden="1" w:unhideWhenUsed="1"/>
-    <w:lsdException w:name="Unresolved Mention" w:semiHidden="1" w:unhideWhenUsed="1"/>
-    <w:lsdException w:name="Smart Link" w:semiHidden="1" w:unhideWhenUsed="1"/>
   </w:latentStyles>
   <w:style w:type="paragraph" w:default="1" w:styleId="a">
     <w:name w:val="Normal"/>
